--- a/회의록/Ewon_회의록_10차_20210416.docx
+++ b/회의록/Ewon_회의록_10차_20210416.docx
@@ -62,29 +62,7 @@
                 <w:sz w:val="32"/>
                 <w:szCs w:val="32"/>
               </w:rPr>
-              <w:t xml:space="preserve">콘텐츠기획 및 </w:t>
-            </w:r>
-            <w:proofErr w:type="spellStart"/>
-            <w:r>
-              <w:rPr>
-                <w:rFonts w:hint="eastAsia"/>
-                <w:b/>
-                <w:bCs/>
-                <w:sz w:val="32"/>
-                <w:szCs w:val="32"/>
-              </w:rPr>
-              <w:t>프리젠테이션</w:t>
-            </w:r>
-            <w:proofErr w:type="spellEnd"/>
-            <w:r>
-              <w:rPr>
-                <w:rFonts w:hint="eastAsia"/>
-                <w:b/>
-                <w:bCs/>
-                <w:sz w:val="32"/>
-                <w:szCs w:val="32"/>
-              </w:rPr>
-              <w:t xml:space="preserve"> </w:t>
+              <w:t xml:space="preserve">콘텐츠기획 및 프리젠테이션 </w:t>
             </w:r>
             <w:r>
               <w:rPr>
@@ -312,21 +290,12 @@
               </w:rPr>
               <w:t xml:space="preserve"> </w:t>
             </w:r>
-            <w:proofErr w:type="spellStart"/>
-            <w:r>
-              <w:rPr>
-                <w:rFonts w:hint="eastAsia"/>
-                <w:szCs w:val="20"/>
-              </w:rPr>
-              <w:t>김정표</w:t>
-            </w:r>
-            <w:proofErr w:type="spellEnd"/>
-            <w:r>
-              <w:rPr>
-                <w:rFonts w:hint="eastAsia"/>
-                <w:szCs w:val="20"/>
-              </w:rPr>
-              <w:t>,</w:t>
+            <w:r>
+              <w:rPr>
+                <w:rFonts w:hint="eastAsia"/>
+                <w:szCs w:val="20"/>
+              </w:rPr>
+              <w:t>김정표,</w:t>
             </w:r>
             <w:r>
               <w:rPr>
@@ -504,9 +473,8 @@
           <w:p>
             <w:pPr>
               <w:pStyle w:val="a4"/>
-              <w:ind w:leftChars="0" w:left="366"/>
-              <w:rPr>
-                <w:rFonts w:hint="eastAsia"/>
+              <w:ind w:leftChars="0" w:left="600" w:hangingChars="300" w:hanging="600"/>
+              <w:rPr>
                 <w:szCs w:val="20"/>
               </w:rPr>
             </w:pPr>
@@ -523,6 +491,282 @@
               </w:rPr>
               <w:t xml:space="preserve">: </w:t>
             </w:r>
+            <w:r>
+              <w:rPr>
+                <w:rFonts w:hint="eastAsia"/>
+                <w:szCs w:val="20"/>
+              </w:rPr>
+              <w:t>장바구니처럼 담아둔면 사용자가 외출 혹은 구매 결제 시 해당 제품,</w:t>
+            </w:r>
+            <w:r>
+              <w:rPr>
+                <w:szCs w:val="20"/>
+              </w:rPr>
+              <w:t xml:space="preserve"> </w:t>
+            </w:r>
+            <w:r>
+              <w:rPr>
+                <w:rFonts w:hint="eastAsia"/>
+                <w:szCs w:val="20"/>
+              </w:rPr>
+              <w:t>서비스에 대해혜택이 큰 구매처를 추천해준다.(장바구니 서비스)</w:t>
+            </w:r>
+          </w:p>
+          <w:p>
+            <w:pPr>
+              <w:pStyle w:val="a4"/>
+              <w:ind w:leftChars="0" w:left="600" w:hangingChars="300" w:hanging="600"/>
+              <w:rPr>
+                <w:szCs w:val="20"/>
+              </w:rPr>
+            </w:pPr>
+            <w:r>
+              <w:rPr>
+                <w:rFonts w:hint="eastAsia"/>
+                <w:szCs w:val="20"/>
+              </w:rPr>
+              <w:t xml:space="preserve">+은영 </w:t>
+            </w:r>
+            <w:r>
+              <w:rPr>
+                <w:szCs w:val="20"/>
+              </w:rPr>
+              <w:t xml:space="preserve">: </w:t>
+            </w:r>
+            <w:r>
+              <w:rPr>
+                <w:rFonts w:hint="eastAsia"/>
+                <w:szCs w:val="20"/>
+              </w:rPr>
+              <w:t>장바구니 서비스처럼 사용자가 담아둔 것에 대해 우리가 정보를 제공한다는 부분이 좋다.</w:t>
+            </w:r>
+            <w:r>
+              <w:rPr>
+                <w:szCs w:val="20"/>
+              </w:rPr>
+              <w:t xml:space="preserve"> </w:t>
+            </w:r>
+            <w:r>
+              <w:rPr>
+                <w:rFonts w:hint="eastAsia"/>
+                <w:szCs w:val="20"/>
+              </w:rPr>
+              <w:t>하지만 어떻게 우리 서비스에 녹아들게 할 수 있을지가 중요하다.</w:t>
+            </w:r>
+          </w:p>
+          <w:p>
+            <w:pPr>
+              <w:pStyle w:val="a4"/>
+              <w:ind w:leftChars="0" w:left="600" w:hangingChars="300" w:hanging="600"/>
+              <w:rPr>
+                <w:szCs w:val="20"/>
+              </w:rPr>
+            </w:pPr>
+            <w:r>
+              <w:rPr>
+                <w:szCs w:val="20"/>
+              </w:rPr>
+              <w:t>+</w:t>
+            </w:r>
+            <w:r>
+              <w:rPr>
+                <w:rFonts w:hint="eastAsia"/>
+                <w:szCs w:val="20"/>
+              </w:rPr>
+              <w:t xml:space="preserve">정표 </w:t>
+            </w:r>
+            <w:r>
+              <w:rPr>
+                <w:szCs w:val="20"/>
+              </w:rPr>
+              <w:t xml:space="preserve">: </w:t>
+            </w:r>
+            <w:r>
+              <w:rPr>
+                <w:rFonts w:hint="eastAsia"/>
+                <w:szCs w:val="20"/>
+              </w:rPr>
+              <w:t>매장별로 해당 상품이 있는지 여부도 파악할 수 있어야할 것 같다.</w:t>
+            </w:r>
+            <w:r>
+              <w:rPr>
+                <w:szCs w:val="20"/>
+              </w:rPr>
+              <w:t xml:space="preserve"> </w:t>
+            </w:r>
+            <w:r>
+              <w:rPr>
+                <w:rFonts w:hint="eastAsia"/>
+                <w:szCs w:val="20"/>
+              </w:rPr>
+              <w:t>또한 상품에 대한 데이터베이스는 어떻게 구축할지도 의문점이다.</w:t>
+            </w:r>
+          </w:p>
+          <w:p>
+            <w:pPr>
+              <w:pStyle w:val="a4"/>
+              <w:ind w:leftChars="0" w:left="600" w:hangingChars="300" w:hanging="600"/>
+              <w:rPr>
+                <w:szCs w:val="20"/>
+              </w:rPr>
+            </w:pPr>
+          </w:p>
+          <w:p>
+            <w:pPr>
+              <w:pStyle w:val="a4"/>
+              <w:ind w:leftChars="0" w:left="600" w:hangingChars="300" w:hanging="600"/>
+              <w:rPr>
+                <w:szCs w:val="20"/>
+              </w:rPr>
+            </w:pPr>
+            <w:r>
+              <w:rPr>
+                <w:rFonts w:hint="eastAsia"/>
+                <w:szCs w:val="20"/>
+              </w:rPr>
+              <w:t xml:space="preserve">은영 </w:t>
+            </w:r>
+            <w:r>
+              <w:rPr>
+                <w:szCs w:val="20"/>
+              </w:rPr>
+              <w:t xml:space="preserve">: </w:t>
+            </w:r>
+            <w:r>
+              <w:rPr>
+                <w:rFonts w:hint="eastAsia"/>
+                <w:szCs w:val="20"/>
+              </w:rPr>
+              <w:t>장을 보러 가거나 까먹을 것 같은 것을 메모할 때 카톡 나에게 보내기 기능을 이용해서 메모하는 경험을 자주 했었다.</w:t>
+            </w:r>
+            <w:r>
+              <w:rPr>
+                <w:szCs w:val="20"/>
+              </w:rPr>
+              <w:t xml:space="preserve"> </w:t>
+            </w:r>
+            <w:r>
+              <w:rPr>
+                <w:rFonts w:hint="eastAsia"/>
+                <w:szCs w:val="20"/>
+              </w:rPr>
+              <w:t xml:space="preserve">이를 기반으로 챗봇에게 메모를 하면 이를 기반하여 우리가 </w:t>
+            </w:r>
+            <w:r>
+              <w:rPr>
+                <w:rFonts w:hint="eastAsia"/>
+                <w:szCs w:val="20"/>
+              </w:rPr>
+              <w:t>혜택을 찾아주고 하는 것도 좋을 것 같다.</w:t>
+            </w:r>
+          </w:p>
+          <w:p>
+            <w:r>
+              <w:t>Q1)</w:t>
+            </w:r>
+            <w:r>
+              <w:rPr>
+                <w:rFonts w:hint="eastAsia"/>
+              </w:rPr>
+              <w:t xml:space="preserve">여기서 </w:t>
+            </w:r>
+            <w:r>
+              <w:t>AI</w:t>
+            </w:r>
+            <w:r>
+              <w:rPr>
+                <w:rFonts w:hint="eastAsia"/>
+              </w:rPr>
+              <w:t>가 내가 가진 카드들을 기반으로 내가 말한 품목에 대해 가장 혜택이 많은 곳을 알려준다고 하면,</w:t>
+            </w:r>
+            <w:r>
+              <w:t xml:space="preserve"> </w:t>
+            </w:r>
+            <w:r>
+              <w:rPr>
+                <w:u w:val="single"/>
+              </w:rPr>
+              <w:t xml:space="preserve">1) </w:t>
+            </w:r>
+            <w:r>
+              <w:rPr>
+                <w:rFonts w:hint="eastAsia"/>
+                <w:u w:val="single"/>
+              </w:rPr>
+              <w:t>오로지 카드 혜택이 많은 곳인건지</w:t>
+            </w:r>
+            <w:r>
+              <w:rPr>
+                <w:rFonts w:hint="eastAsia"/>
+              </w:rPr>
+              <w:t xml:space="preserve"> </w:t>
+            </w:r>
+            <w:r>
+              <w:t>/</w:t>
+            </w:r>
+            <w:r>
+              <w:rPr>
+                <w:rFonts w:hint="eastAsia"/>
+              </w:rPr>
+              <w:t xml:space="preserve"> </w:t>
+            </w:r>
+            <w:r>
+              <w:t xml:space="preserve">2) </w:t>
+            </w:r>
+            <w:r>
+              <w:rPr>
+                <w:rFonts w:hint="eastAsia"/>
+              </w:rPr>
+              <w:t xml:space="preserve">전체적으로 매장 할인 </w:t>
+            </w:r>
+            <w:r>
+              <w:t xml:space="preserve">+ </w:t>
+            </w:r>
+            <w:r>
+              <w:rPr>
+                <w:rFonts w:hint="eastAsia"/>
+              </w:rPr>
+              <w:t>카드 혜택 많은 곳인 건지?</w:t>
+            </w:r>
+            <w:r>
+              <w:t xml:space="preserve"> </w:t>
+            </w:r>
+          </w:p>
+          <w:p>
+            <w:r>
+              <w:rPr>
+                <w:rFonts w:hint="eastAsia"/>
+              </w:rPr>
+              <w:t>Q</w:t>
+            </w:r>
+            <w:r>
+              <w:t xml:space="preserve"> </w:t>
+            </w:r>
+            <w:r>
+              <w:rPr>
+                <w:rFonts w:hint="eastAsia"/>
+              </w:rPr>
+              <w:t>2</w:t>
+            </w:r>
+            <w:r>
+              <w:t>)</w:t>
+            </w:r>
+            <w:r>
+              <w:rPr>
+                <w:rFonts w:hint="eastAsia"/>
+              </w:rPr>
+              <w:t>라면 어떻게 전체적인 가맹점들의 프로모션을 파악할 수 있을 것인가?</w:t>
+            </w:r>
+          </w:p>
+          <w:p>
+            <w:pPr>
+              <w:pStyle w:val="a4"/>
+              <w:ind w:leftChars="0" w:left="600" w:hangingChars="300" w:hanging="600"/>
+              <w:rPr>
+                <w:rFonts w:hint="eastAsia"/>
+                <w:szCs w:val="20"/>
+              </w:rPr>
+            </w:pPr>
           </w:p>
           <w:p>
             <w:pPr>
@@ -586,7 +830,6 @@
               <w:pStyle w:val="a4"/>
               <w:ind w:leftChars="0" w:left="366"/>
               <w:rPr>
-                <w:rFonts w:hint="eastAsia"/>
                 <w:szCs w:val="20"/>
               </w:rPr>
             </w:pPr>
@@ -664,13 +907,19 @@
               </w:rPr>
               <w:t>을 사용 시 추천해줄 매장에 물</w:t>
             </w:r>
+            <w:r>
+              <w:rPr>
+                <w:rFonts w:hint="eastAsia"/>
+                <w:szCs w:val="20"/>
+              </w:rPr>
+              <w:t>량이 존재하는지 확인이 어려움</w:t>
+            </w:r>
           </w:p>
           <w:p>
             <w:pPr>
               <w:pStyle w:val="a4"/>
               <w:ind w:leftChars="0" w:left="366"/>
               <w:rPr>
-                <w:rFonts w:hint="eastAsia"/>
                 <w:szCs w:val="20"/>
               </w:rPr>
             </w:pPr>
@@ -817,7 +1066,6 @@
           <w:p>
             <w:pPr>
               <w:rPr>
-                <w:rFonts w:hint="eastAsia"/>
                 <w:szCs w:val="20"/>
               </w:rPr>
             </w:pPr>
@@ -847,7 +1095,6 @@
               <w:pStyle w:val="a4"/>
               <w:ind w:leftChars="0" w:left="366"/>
               <w:rPr>
-                <w:rFonts w:hint="eastAsia"/>
                 <w:szCs w:val="20"/>
               </w:rPr>
             </w:pPr>
@@ -864,21 +1111,12 @@
               </w:rPr>
               <w:t xml:space="preserve">O : AI </w:t>
             </w:r>
-            <w:proofErr w:type="spellStart"/>
-            <w:r>
-              <w:rPr>
-                <w:rFonts w:hint="eastAsia"/>
-                <w:szCs w:val="20"/>
-              </w:rPr>
-              <w:t>챗봇을</w:t>
-            </w:r>
-            <w:proofErr w:type="spellEnd"/>
-            <w:r>
-              <w:rPr>
-                <w:rFonts w:hint="eastAsia"/>
-                <w:szCs w:val="20"/>
-              </w:rPr>
-              <w:t xml:space="preserve"> 이용하여 사용자 각자에게 개인화된 추천 서비스를 제공한다.</w:t>
+            <w:r>
+              <w:rPr>
+                <w:rFonts w:hint="eastAsia"/>
+                <w:szCs w:val="20"/>
+              </w:rPr>
+              <w:t>챗봇을 이용하여 사용자 각자에게 개인화된 추천 서비스를 제공한다.</w:t>
             </w:r>
           </w:p>
           <w:p>
@@ -987,6 +1225,7 @@
                 <w:sz w:val="16"/>
                 <w:szCs w:val="16"/>
               </w:rPr>
+              <w:lastRenderedPageBreak/>
               <w:t>3</w:t>
             </w:r>
             <w:r>
@@ -1133,7 +1372,6 @@
               <w:pStyle w:val="a4"/>
               <w:ind w:leftChars="0" w:left="366"/>
               <w:rPr>
-                <w:rFonts w:hint="eastAsia"/>
                 <w:szCs w:val="20"/>
               </w:rPr>
             </w:pPr>
@@ -1244,7 +1482,6 @@
               <w:pStyle w:val="a4"/>
               <w:ind w:leftChars="0" w:left="366"/>
               <w:rPr>
-                <w:rFonts w:hint="eastAsia"/>
                 <w:szCs w:val="20"/>
               </w:rPr>
             </w:pPr>
@@ -1300,7 +1537,6 @@
               <w:pStyle w:val="a4"/>
               <w:ind w:leftChars="0" w:left="366"/>
               <w:rPr>
-                <w:rFonts w:hint="eastAsia"/>
                 <w:szCs w:val="20"/>
               </w:rPr>
             </w:pPr>
@@ -1362,6 +1598,7 @@
                 <w:rFonts w:hint="eastAsia"/>
                 <w:szCs w:val="20"/>
               </w:rPr>
+              <w:lastRenderedPageBreak/>
               <w:t>결정 및</w:t>
             </w:r>
           </w:p>
@@ -1438,9 +1675,8 @@
                 <w:color w:val="000000" w:themeColor="text1"/>
                 <w:szCs w:val="20"/>
               </w:rPr>
-              <w:t xml:space="preserve"> </w:t>
-            </w:r>
-            <w:proofErr w:type="spellStart"/>
+              <w:t xml:space="preserve"> 챗봇을 통해 </w:t>
+            </w:r>
             <w:r>
               <w:rPr>
                 <w:rFonts w:hint="eastAsia"/>
@@ -1449,18 +1685,7 @@
                 <w:color w:val="000000" w:themeColor="text1"/>
                 <w:szCs w:val="20"/>
               </w:rPr>
-              <w:t>챗봇을</w:t>
-            </w:r>
-            <w:proofErr w:type="spellEnd"/>
-            <w:r>
-              <w:rPr>
-                <w:rFonts w:hint="eastAsia"/>
-                <w:b/>
-                <w:bCs/>
-                <w:color w:val="000000" w:themeColor="text1"/>
-                <w:szCs w:val="20"/>
-              </w:rPr>
-              <w:t xml:space="preserve"> 통해 </w:t>
+              <w:t>사용자에게 개인화된 추천 서비스를 제공</w:t>
             </w:r>
           </w:p>
           <w:p>
@@ -1472,14 +1697,12 @@
               </w:numPr>
               <w:ind w:leftChars="0"/>
               <w:rPr>
-                <w:rFonts w:hint="eastAsia"/>
                 <w:b/>
                 <w:bCs/>
                 <w:color w:val="000000" w:themeColor="text1"/>
                 <w:szCs w:val="20"/>
               </w:rPr>
             </w:pPr>
-            <w:proofErr w:type="spellStart"/>
             <w:r>
               <w:rPr>
                 <w:rFonts w:hint="eastAsia"/>
@@ -1488,18 +1711,71 @@
                 <w:color w:val="000000" w:themeColor="text1"/>
                 <w:szCs w:val="20"/>
               </w:rPr>
-              <w:t>뭐쓸려했는지</w:t>
-            </w:r>
-            <w:proofErr w:type="spellEnd"/>
-            <w:r>
-              <w:rPr>
-                <w:rFonts w:hint="eastAsia"/>
+              <w:t>중간보고서 각자 맡은 역할 정함</w:t>
+            </w:r>
+          </w:p>
+          <w:p>
+            <w:pPr>
+              <w:pStyle w:val="a4"/>
+              <w:numPr>
+                <w:ilvl w:val="0"/>
+                <w:numId w:val="5"/>
+              </w:numPr>
+              <w:ind w:leftChars="0"/>
+              <w:rPr>
                 <w:b/>
                 <w:bCs/>
                 <w:color w:val="000000" w:themeColor="text1"/>
                 <w:szCs w:val="20"/>
               </w:rPr>
-              <w:t xml:space="preserve"> 까먹음 망함</w:t>
+            </w:pPr>
+            <w:r>
+              <w:rPr>
+                <w:rFonts w:hint="eastAsia"/>
+                <w:b/>
+                <w:bCs/>
+                <w:color w:val="000000" w:themeColor="text1"/>
+                <w:szCs w:val="20"/>
+              </w:rPr>
+              <w:t xml:space="preserve">추가적 으로 조사할 부분 </w:t>
+            </w:r>
+            <w:r>
+              <w:rPr>
+                <w:b/>
+                <w:bCs/>
+                <w:color w:val="000000" w:themeColor="text1"/>
+                <w:szCs w:val="20"/>
+              </w:rPr>
+              <w:t xml:space="preserve">: </w:t>
+            </w:r>
+            <w:r>
+              <w:rPr>
+                <w:rFonts w:hint="eastAsia"/>
+                <w:b/>
+                <w:bCs/>
+                <w:color w:val="000000" w:themeColor="text1"/>
+                <w:szCs w:val="20"/>
+              </w:rPr>
+              <w:t>챗봇 기술에 대한 논문 및 특허 조사(김정표,</w:t>
+            </w:r>
+            <w:r>
+              <w:rPr>
+                <w:b/>
+                <w:bCs/>
+                <w:color w:val="000000" w:themeColor="text1"/>
+                <w:szCs w:val="20"/>
+              </w:rPr>
+              <w:t xml:space="preserve"> </w:t>
+            </w:r>
+            <w:r>
+              <w:rPr>
+                <w:rFonts w:hint="eastAsia"/>
+                <w:b/>
+                <w:bCs/>
+                <w:color w:val="000000" w:themeColor="text1"/>
+                <w:szCs w:val="20"/>
+              </w:rPr>
+              <w:t>김주헌)</w:t>
             </w:r>
           </w:p>
         </w:tc>
@@ -1552,39 +1828,7 @@
                 <w:rFonts w:hint="eastAsia"/>
                 <w:szCs w:val="20"/>
               </w:rPr>
-              <w:t xml:space="preserve">구현 방안은 </w:t>
-            </w:r>
-            <w:proofErr w:type="spellStart"/>
-            <w:r>
-              <w:rPr>
-                <w:rFonts w:hint="eastAsia"/>
-                <w:szCs w:val="20"/>
-              </w:rPr>
-              <w:t>다음번</w:t>
-            </w:r>
-            <w:proofErr w:type="spellEnd"/>
-            <w:r>
-              <w:rPr>
-                <w:rFonts w:hint="eastAsia"/>
-                <w:szCs w:val="20"/>
-              </w:rPr>
-              <w:t xml:space="preserve"> 회의 때 추가적으로 진행한 기술조사를 기반으로 </w:t>
-            </w:r>
-            <w:proofErr w:type="spellStart"/>
-            <w:r>
-              <w:rPr>
-                <w:rFonts w:hint="eastAsia"/>
-                <w:szCs w:val="20"/>
-              </w:rPr>
-              <w:t>세워보기로</w:t>
-            </w:r>
-            <w:proofErr w:type="spellEnd"/>
-            <w:r>
-              <w:rPr>
-                <w:rFonts w:hint="eastAsia"/>
-                <w:szCs w:val="20"/>
-              </w:rPr>
-              <w:t xml:space="preserve"> 했습니다.</w:t>
+              <w:t>구현 방안은 다음번 회의 때 추가적으로 진행한 기술조사를 기반으로 세워보기로 했습니다.</w:t>
             </w:r>
           </w:p>
         </w:tc>
@@ -1622,7 +1866,6 @@
           </w:tcPr>
           <w:p>
             <w:pPr>
-              <w:jc w:val="center"/>
               <w:rPr>
                 <w:szCs w:val="20"/>
               </w:rPr>
@@ -2924,6 +3167,7 @@
   <w:style w:type="character" w:default="1" w:styleId="a0">
     <w:name w:val="Default Paragraph Font"/>
     <w:uiPriority w:val="1"/>
+    <w:semiHidden/>
     <w:unhideWhenUsed/>
   </w:style>
   <w:style w:type="table" w:default="1" w:styleId="a1">
